--- a/class-14/class-14.docx
+++ b/class-14/class-14.docx
@@ -105,6 +105,7 @@
         </w:rPr>
         <w:t>HTML </w:t>
       </w:r>
+      <w:proofErr w:type="spellStart"/>
       <w:r>
         <w:rPr>
           <w:rStyle w:val="colorh1"/>
@@ -117,6 +118,7 @@
         </w:rPr>
         <w:t>Favicon</w:t>
       </w:r>
+      <w:proofErr w:type="spellEnd"/>
     </w:p>
     <w:p/>
     <w:p>
@@ -160,8 +162,21 @@
           <w:szCs w:val="19"/>
           <w:shd w:val="clear" w:color="auto" w:fill="FFFFFF"/>
         </w:rPr>
-        <w:t> rel</w:t>
-      </w:r>
+        <w:t> </w:t>
+      </w:r>
+      <w:proofErr w:type="spellStart"/>
+      <w:r>
+        <w:rPr>
+          <w:rStyle w:val="attributecolor"/>
+          <w:rFonts w:ascii="Consolas" w:hAnsi="Consolas"/>
+          <w:color w:val="FF0000"/>
+          <w:sz w:val="19"/>
+          <w:szCs w:val="19"/>
+          <w:shd w:val="clear" w:color="auto" w:fill="FFFFFF"/>
+        </w:rPr>
+        <w:t>rel</w:t>
+      </w:r>
+      <w:proofErr w:type="spellEnd"/>
       <w:r>
         <w:rPr>
           <w:rStyle w:val="attributevaluecolor"/>
@@ -204,8 +219,21 @@
           <w:szCs w:val="19"/>
           <w:shd w:val="clear" w:color="auto" w:fill="FFFFFF"/>
         </w:rPr>
-        <w:t> href</w:t>
-      </w:r>
+        <w:t> </w:t>
+      </w:r>
+      <w:proofErr w:type="spellStart"/>
+      <w:r>
+        <w:rPr>
+          <w:rStyle w:val="attributecolor"/>
+          <w:rFonts w:ascii="Consolas" w:hAnsi="Consolas"/>
+          <w:color w:val="FF0000"/>
+          <w:sz w:val="19"/>
+          <w:szCs w:val="19"/>
+          <w:shd w:val="clear" w:color="auto" w:fill="FFFFFF"/>
+        </w:rPr>
+        <w:t>href</w:t>
+      </w:r>
+      <w:proofErr w:type="spellEnd"/>
       <w:r>
         <w:rPr>
           <w:rStyle w:val="attributevaluecolor"/>
@@ -585,7 +613,25 @@
           <w:color w:val="DC143C"/>
           <w:sz w:val="20"/>
         </w:rPr>
-        <w:t>&lt;i&gt;</w:t>
+        <w:t>&lt;</w:t>
+      </w:r>
+      <w:proofErr w:type="spellStart"/>
+      <w:r>
+        <w:rPr>
+          <w:rFonts w:ascii="Consolas" w:eastAsia="Times New Roman" w:hAnsi="Consolas" w:cs="Courier New"/>
+          <w:color w:val="DC143C"/>
+          <w:sz w:val="20"/>
+        </w:rPr>
+        <w:t>i</w:t>
+      </w:r>
+      <w:proofErr w:type="spellEnd"/>
+      <w:r>
+        <w:rPr>
+          <w:rFonts w:ascii="Consolas" w:eastAsia="Times New Roman" w:hAnsi="Consolas" w:cs="Courier New"/>
+          <w:color w:val="DC143C"/>
+          <w:sz w:val="20"/>
+        </w:rPr>
+        <w:t>&gt;</w:t>
       </w:r>
       <w:r>
         <w:rPr>
@@ -618,7 +664,25 @@
           <w:color w:val="DC143C"/>
           <w:sz w:val="20"/>
         </w:rPr>
-        <w:t>&lt;em&gt;</w:t>
+        <w:t>&lt;</w:t>
+      </w:r>
+      <w:proofErr w:type="spellStart"/>
+      <w:r>
+        <w:rPr>
+          <w:rFonts w:ascii="Consolas" w:eastAsia="Times New Roman" w:hAnsi="Consolas" w:cs="Courier New"/>
+          <w:color w:val="DC143C"/>
+          <w:sz w:val="20"/>
+        </w:rPr>
+        <w:t>em</w:t>
+      </w:r>
+      <w:proofErr w:type="spellEnd"/>
+      <w:r>
+        <w:rPr>
+          <w:rFonts w:ascii="Consolas" w:eastAsia="Times New Roman" w:hAnsi="Consolas" w:cs="Courier New"/>
+          <w:color w:val="DC143C"/>
+          <w:sz w:val="20"/>
+        </w:rPr>
+        <w:t>&gt;</w:t>
       </w:r>
       <w:r>
         <w:rPr>
@@ -961,14 +1025,25 @@
         </w:rPr>
         <w:t>&gt;</w:t>
       </w:r>
-      <w:r>
-        <w:rPr>
-          <w:rFonts w:ascii="Consolas" w:hAnsi="Consolas"/>
-          <w:color w:val="000000"/>
-          <w:sz w:val="23"/>
-          <w:szCs w:val="23"/>
-        </w:rPr>
-        <w:t>This text is bold</w:t>
+      <w:proofErr w:type="gramStart"/>
+      <w:r>
+        <w:rPr>
+          <w:rFonts w:ascii="Consolas" w:hAnsi="Consolas"/>
+          <w:color w:val="000000"/>
+          <w:sz w:val="23"/>
+          <w:szCs w:val="23"/>
+        </w:rPr>
+        <w:t>This</w:t>
+      </w:r>
+      <w:proofErr w:type="gramEnd"/>
+      <w:r>
+        <w:rPr>
+          <w:rFonts w:ascii="Consolas" w:hAnsi="Consolas"/>
+          <w:color w:val="000000"/>
+          <w:sz w:val="23"/>
+          <w:szCs w:val="23"/>
+        </w:rPr>
+        <w:t xml:space="preserve"> text is bold</w:t>
       </w:r>
       <w:r>
         <w:rPr>
@@ -1088,6 +1163,7 @@
         </w:rPr>
         <w:t>&lt;</w:t>
       </w:r>
+      <w:proofErr w:type="gramStart"/>
       <w:r>
         <w:rPr>
           <w:rStyle w:val="tagnamecolor"/>
@@ -1108,6 +1184,7 @@
         </w:rPr>
         <w:t>&gt;</w:t>
       </w:r>
+      <w:proofErr w:type="gramEnd"/>
       <w:r>
         <w:rPr>
           <w:rFonts w:ascii="Consolas" w:hAnsi="Consolas"/>
@@ -1172,7 +1249,55 @@
           <w:sz w:val="40"/>
           <w:szCs w:val="40"/>
         </w:rPr>
-        <w:t>HTML &lt;i&gt; and &lt;em&gt; Elements</w:t>
+        <w:t>HTML &lt;</w:t>
+      </w:r>
+      <w:proofErr w:type="spellStart"/>
+      <w:r>
+        <w:rPr>
+          <w:rFonts w:ascii="Segoe UI" w:hAnsi="Segoe UI" w:cs="Segoe UI"/>
+          <w:b w:val="0"/>
+          <w:bCs w:val="0"/>
+          <w:color w:val="000000"/>
+          <w:sz w:val="40"/>
+          <w:szCs w:val="40"/>
+        </w:rPr>
+        <w:t>i</w:t>
+      </w:r>
+      <w:proofErr w:type="spellEnd"/>
+      <w:r>
+        <w:rPr>
+          <w:rFonts w:ascii="Segoe UI" w:hAnsi="Segoe UI" w:cs="Segoe UI"/>
+          <w:b w:val="0"/>
+          <w:bCs w:val="0"/>
+          <w:color w:val="000000"/>
+          <w:sz w:val="40"/>
+          <w:szCs w:val="40"/>
+        </w:rPr>
+        <w:t>&gt; and &lt;</w:t>
+      </w:r>
+      <w:proofErr w:type="spellStart"/>
+      <w:r>
+        <w:rPr>
+          <w:rFonts w:ascii="Segoe UI" w:hAnsi="Segoe UI" w:cs="Segoe UI"/>
+          <w:b w:val="0"/>
+          <w:bCs w:val="0"/>
+          <w:color w:val="000000"/>
+          <w:sz w:val="40"/>
+          <w:szCs w:val="40"/>
+        </w:rPr>
+        <w:t>em</w:t>
+      </w:r>
+      <w:proofErr w:type="spellEnd"/>
+      <w:r>
+        <w:rPr>
+          <w:rFonts w:ascii="Segoe UI" w:hAnsi="Segoe UI" w:cs="Segoe UI"/>
+          <w:b w:val="0"/>
+          <w:bCs w:val="0"/>
+          <w:color w:val="000000"/>
+          <w:sz w:val="40"/>
+          <w:szCs w:val="40"/>
+        </w:rPr>
+        <w:t>&gt; Elements</w:t>
       </w:r>
     </w:p>
     <w:p>
@@ -1202,7 +1327,25 @@
           <w:rFonts w:ascii="Consolas" w:hAnsi="Consolas"/>
           <w:color w:val="DC143C"/>
         </w:rPr>
-        <w:t>&lt;i&gt;</w:t>
+        <w:t>&lt;</w:t>
+      </w:r>
+      <w:proofErr w:type="spellStart"/>
+      <w:r>
+        <w:rPr>
+          <w:rStyle w:val="HTMLCode"/>
+          <w:rFonts w:ascii="Consolas" w:hAnsi="Consolas"/>
+          <w:color w:val="DC143C"/>
+        </w:rPr>
+        <w:t>i</w:t>
+      </w:r>
+      <w:proofErr w:type="spellEnd"/>
+      <w:r>
+        <w:rPr>
+          <w:rStyle w:val="HTMLCode"/>
+          <w:rFonts w:ascii="Consolas" w:hAnsi="Consolas"/>
+          <w:color w:val="DC143C"/>
+        </w:rPr>
+        <w:t>&gt;</w:t>
       </w:r>
       <w:r>
         <w:rPr>
@@ -1251,7 +1394,25 @@
           <w:rFonts w:ascii="Consolas" w:hAnsi="Consolas"/>
           <w:color w:val="DC143C"/>
         </w:rPr>
-        <w:t>&lt;i&gt;</w:t>
+        <w:t>&lt;</w:t>
+      </w:r>
+      <w:proofErr w:type="spellStart"/>
+      <w:r>
+        <w:rPr>
+          <w:rStyle w:val="HTMLCode"/>
+          <w:rFonts w:ascii="Consolas" w:hAnsi="Consolas"/>
+          <w:color w:val="DC143C"/>
+        </w:rPr>
+        <w:t>i</w:t>
+      </w:r>
+      <w:proofErr w:type="spellEnd"/>
+      <w:r>
+        <w:rPr>
+          <w:rStyle w:val="HTMLCode"/>
+          <w:rFonts w:ascii="Consolas" w:hAnsi="Consolas"/>
+          <w:color w:val="DC143C"/>
+        </w:rPr>
+        <w:t>&gt;</w:t>
       </w:r>
       <w:r>
         <w:rPr>
@@ -1309,6 +1470,7 @@
         </w:rPr>
         <w:t>&lt;</w:t>
       </w:r>
+      <w:proofErr w:type="spellStart"/>
       <w:r>
         <w:rPr>
           <w:rStyle w:val="tagnamecolor"/>
@@ -1319,6 +1481,7 @@
         </w:rPr>
         <w:t>i</w:t>
       </w:r>
+      <w:proofErr w:type="spellEnd"/>
       <w:r>
         <w:rPr>
           <w:rStyle w:val="tagcolor"/>
@@ -1329,14 +1492,25 @@
         </w:rPr>
         <w:t>&gt;</w:t>
       </w:r>
-      <w:r>
-        <w:rPr>
-          <w:rFonts w:ascii="Consolas" w:hAnsi="Consolas"/>
-          <w:color w:val="000000"/>
-          <w:sz w:val="19"/>
-          <w:szCs w:val="19"/>
-        </w:rPr>
-        <w:t>This text is italic</w:t>
+      <w:proofErr w:type="gramStart"/>
+      <w:r>
+        <w:rPr>
+          <w:rFonts w:ascii="Consolas" w:hAnsi="Consolas"/>
+          <w:color w:val="000000"/>
+          <w:sz w:val="19"/>
+          <w:szCs w:val="19"/>
+        </w:rPr>
+        <w:t>This</w:t>
+      </w:r>
+      <w:proofErr w:type="gramEnd"/>
+      <w:r>
+        <w:rPr>
+          <w:rFonts w:ascii="Consolas" w:hAnsi="Consolas"/>
+          <w:color w:val="000000"/>
+          <w:sz w:val="19"/>
+          <w:szCs w:val="19"/>
+        </w:rPr>
+        <w:t xml:space="preserve"> text is italic</w:t>
       </w:r>
       <w:r>
         <w:rPr>
@@ -1356,8 +1530,20 @@
           <w:sz w:val="19"/>
           <w:szCs w:val="19"/>
         </w:rPr>
-        <w:t>/i</w:t>
-      </w:r>
+        <w:t>/</w:t>
+      </w:r>
+      <w:proofErr w:type="spellStart"/>
+      <w:r>
+        <w:rPr>
+          <w:rStyle w:val="tagnamecolor"/>
+          <w:rFonts w:ascii="Consolas" w:hAnsi="Consolas"/>
+          <w:color w:val="A52A2A"/>
+          <w:sz w:val="19"/>
+          <w:szCs w:val="19"/>
+        </w:rPr>
+        <w:t>i</w:t>
+      </w:r>
+      <w:proofErr w:type="spellEnd"/>
       <w:r>
         <w:rPr>
           <w:rStyle w:val="tagcolor"/>
@@ -1399,7 +1585,25 @@
           <w:rFonts w:ascii="Consolas" w:hAnsi="Consolas"/>
           <w:color w:val="DC143C"/>
         </w:rPr>
-        <w:t>&lt;em&gt;</w:t>
+        <w:t>&lt;</w:t>
+      </w:r>
+      <w:proofErr w:type="spellStart"/>
+      <w:r>
+        <w:rPr>
+          <w:rStyle w:val="HTMLCode"/>
+          <w:rFonts w:ascii="Consolas" w:hAnsi="Consolas"/>
+          <w:color w:val="DC143C"/>
+        </w:rPr>
+        <w:t>em</w:t>
+      </w:r>
+      <w:proofErr w:type="spellEnd"/>
+      <w:r>
+        <w:rPr>
+          <w:rStyle w:val="HTMLCode"/>
+          <w:rFonts w:ascii="Consolas" w:hAnsi="Consolas"/>
+          <w:color w:val="DC143C"/>
+        </w:rPr>
+        <w:t>&gt;</w:t>
       </w:r>
       <w:r>
         <w:rPr>
@@ -1448,7 +1652,25 @@
           <w:rFonts w:ascii="Consolas" w:hAnsi="Consolas"/>
           <w:color w:val="DC143C"/>
         </w:rPr>
-        <w:t>&lt;em&gt;</w:t>
+        <w:t>&lt;</w:t>
+      </w:r>
+      <w:proofErr w:type="spellStart"/>
+      <w:r>
+        <w:rPr>
+          <w:rStyle w:val="HTMLCode"/>
+          <w:rFonts w:ascii="Consolas" w:hAnsi="Consolas"/>
+          <w:color w:val="DC143C"/>
+        </w:rPr>
+        <w:t>em</w:t>
+      </w:r>
+      <w:proofErr w:type="spellEnd"/>
+      <w:r>
+        <w:rPr>
+          <w:rStyle w:val="HTMLCode"/>
+          <w:rFonts w:ascii="Consolas" w:hAnsi="Consolas"/>
+          <w:color w:val="DC143C"/>
+        </w:rPr>
+        <w:t>&gt;</w:t>
       </w:r>
       <w:r>
         <w:rPr>
@@ -1506,6 +1728,8 @@
         </w:rPr>
         <w:t>&lt;</w:t>
       </w:r>
+      <w:proofErr w:type="spellStart"/>
+      <w:proofErr w:type="gramStart"/>
       <w:r>
         <w:rPr>
           <w:rStyle w:val="tagnamecolor"/>
@@ -1516,6 +1740,7 @@
         </w:rPr>
         <w:t>em</w:t>
       </w:r>
+      <w:proofErr w:type="spellEnd"/>
       <w:r>
         <w:rPr>
           <w:rStyle w:val="tagcolor"/>
@@ -1526,6 +1751,7 @@
         </w:rPr>
         <w:t>&gt;</w:t>
       </w:r>
+      <w:proofErr w:type="gramEnd"/>
       <w:r>
         <w:rPr>
           <w:rFonts w:ascii="Consolas" w:hAnsi="Consolas"/>
@@ -1553,8 +1779,20 @@
           <w:sz w:val="19"/>
           <w:szCs w:val="19"/>
         </w:rPr>
-        <w:t>/em</w:t>
-      </w:r>
+        <w:t>/</w:t>
+      </w:r>
+      <w:proofErr w:type="spellStart"/>
+      <w:r>
+        <w:rPr>
+          <w:rStyle w:val="tagnamecolor"/>
+          <w:rFonts w:ascii="Consolas" w:hAnsi="Consolas"/>
+          <w:color w:val="A52A2A"/>
+          <w:sz w:val="19"/>
+          <w:szCs w:val="19"/>
+        </w:rPr>
+        <w:t>em</w:t>
+      </w:r>
+      <w:proofErr w:type="spellEnd"/>
       <w:r>
         <w:rPr>
           <w:rStyle w:val="tagcolor"/>
@@ -1679,6 +1917,7 @@
         </w:rPr>
         <w:t>&lt;</w:t>
       </w:r>
+      <w:proofErr w:type="gramStart"/>
       <w:r>
         <w:rPr>
           <w:rStyle w:val="tagnamecolor"/>
@@ -1699,6 +1938,7 @@
         </w:rPr>
         <w:t>&gt;</w:t>
       </w:r>
+      <w:proofErr w:type="gramEnd"/>
       <w:r>
         <w:rPr>
           <w:rFonts w:ascii="Consolas" w:hAnsi="Consolas"/>
@@ -1956,7 +2196,17 @@
           <w:sz w:val="23"/>
           <w:szCs w:val="23"/>
         </w:rPr>
-        <w:t> today.</w:t>
+        <w:t> today</w:t>
+      </w:r>
+      <w:proofErr w:type="gramStart"/>
+      <w:r>
+        <w:rPr>
+          <w:rFonts w:ascii="Consolas" w:hAnsi="Consolas"/>
+          <w:color w:val="000000"/>
+          <w:sz w:val="23"/>
+          <w:szCs w:val="23"/>
+        </w:rPr>
+        <w:t>.</w:t>
       </w:r>
       <w:r>
         <w:rPr>
@@ -1968,6 +2218,7 @@
         </w:rPr>
         <w:t>&lt;</w:t>
       </w:r>
+      <w:proofErr w:type="gramEnd"/>
       <w:r>
         <w:rPr>
           <w:rStyle w:val="tagnamecolor"/>
@@ -2013,7 +2264,31 @@
           <w:sz w:val="40"/>
           <w:szCs w:val="40"/>
         </w:rPr>
-        <w:t>HTML &lt;del&gt; Element</w:t>
+        <w:t>HTML &lt;</w:t>
+      </w:r>
+      <w:proofErr w:type="gramStart"/>
+      <w:r>
+        <w:rPr>
+          <w:rFonts w:ascii="Segoe UI" w:hAnsi="Segoe UI" w:cs="Segoe UI"/>
+          <w:b w:val="0"/>
+          <w:bCs w:val="0"/>
+          <w:color w:val="000000"/>
+          <w:sz w:val="40"/>
+          <w:szCs w:val="40"/>
+        </w:rPr>
+        <w:t>del</w:t>
+      </w:r>
+      <w:proofErr w:type="gramEnd"/>
+      <w:r>
+        <w:rPr>
+          <w:rFonts w:ascii="Segoe UI" w:hAnsi="Segoe UI" w:cs="Segoe UI"/>
+          <w:b w:val="0"/>
+          <w:bCs w:val="0"/>
+          <w:color w:val="000000"/>
+          <w:sz w:val="40"/>
+          <w:szCs w:val="40"/>
+        </w:rPr>
+        <w:t>&gt; Element</w:t>
       </w:r>
     </w:p>
     <w:p>
@@ -2043,7 +2318,25 @@
           <w:rFonts w:ascii="Consolas" w:hAnsi="Consolas"/>
           <w:color w:val="DC143C"/>
         </w:rPr>
-        <w:t>&lt;del&gt;</w:t>
+        <w:t>&lt;</w:t>
+      </w:r>
+      <w:proofErr w:type="gramStart"/>
+      <w:r>
+        <w:rPr>
+          <w:rStyle w:val="HTMLCode"/>
+          <w:rFonts w:ascii="Consolas" w:hAnsi="Consolas"/>
+          <w:color w:val="DC143C"/>
+        </w:rPr>
+        <w:t>del</w:t>
+      </w:r>
+      <w:proofErr w:type="gramEnd"/>
+      <w:r>
+        <w:rPr>
+          <w:rStyle w:val="HTMLCode"/>
+          <w:rFonts w:ascii="Consolas" w:hAnsi="Consolas"/>
+          <w:color w:val="DC143C"/>
+        </w:rPr>
+        <w:t>&gt;</w:t>
       </w:r>
       <w:r>
         <w:rPr>
@@ -2206,7 +2499,17 @@
           <w:sz w:val="19"/>
           <w:szCs w:val="19"/>
         </w:rPr>
-        <w:t> red.</w:t>
+        <w:t> red</w:t>
+      </w:r>
+      <w:proofErr w:type="gramStart"/>
+      <w:r>
+        <w:rPr>
+          <w:rFonts w:ascii="Consolas" w:hAnsi="Consolas"/>
+          <w:color w:val="000000"/>
+          <w:sz w:val="19"/>
+          <w:szCs w:val="19"/>
+        </w:rPr>
+        <w:t>.</w:t>
       </w:r>
       <w:r>
         <w:rPr>
@@ -2218,6 +2521,7 @@
         </w:rPr>
         <w:t>&lt;</w:t>
       </w:r>
+      <w:proofErr w:type="gramEnd"/>
       <w:r>
         <w:rPr>
           <w:rStyle w:val="tagnamecolor"/>
@@ -2264,7 +2568,31 @@
           <w:szCs w:val="48"/>
         </w:rPr>
         <w:lastRenderedPageBreak/>
-        <w:t>HTML &lt;ins&gt; Element</w:t>
+        <w:t>HTML &lt;</w:t>
+      </w:r>
+      <w:proofErr w:type="gramStart"/>
+      <w:r>
+        <w:rPr>
+          <w:rFonts w:ascii="Segoe UI" w:hAnsi="Segoe UI" w:cs="Segoe UI"/>
+          <w:b w:val="0"/>
+          <w:bCs w:val="0"/>
+          <w:color w:val="000000"/>
+          <w:sz w:val="48"/>
+          <w:szCs w:val="48"/>
+        </w:rPr>
+        <w:t>ins</w:t>
+      </w:r>
+      <w:proofErr w:type="gramEnd"/>
+      <w:r>
+        <w:rPr>
+          <w:rFonts w:ascii="Segoe UI" w:hAnsi="Segoe UI" w:cs="Segoe UI"/>
+          <w:b w:val="0"/>
+          <w:bCs w:val="0"/>
+          <w:color w:val="000000"/>
+          <w:sz w:val="48"/>
+          <w:szCs w:val="48"/>
+        </w:rPr>
+        <w:t>&gt; Element</w:t>
       </w:r>
     </w:p>
     <w:p>
@@ -2294,7 +2622,25 @@
           <w:rFonts w:ascii="Consolas" w:hAnsi="Consolas"/>
           <w:color w:val="DC143C"/>
         </w:rPr>
-        <w:t>&lt;ins&gt;</w:t>
+        <w:t>&lt;</w:t>
+      </w:r>
+      <w:proofErr w:type="gramStart"/>
+      <w:r>
+        <w:rPr>
+          <w:rStyle w:val="HTMLCode"/>
+          <w:rFonts w:ascii="Consolas" w:hAnsi="Consolas"/>
+          <w:color w:val="DC143C"/>
+        </w:rPr>
+        <w:t>ins</w:t>
+      </w:r>
+      <w:proofErr w:type="gramEnd"/>
+      <w:r>
+        <w:rPr>
+          <w:rStyle w:val="HTMLCode"/>
+          <w:rFonts w:ascii="Consolas" w:hAnsi="Consolas"/>
+          <w:color w:val="DC143C"/>
+        </w:rPr>
+        <w:t>&gt;</w:t>
       </w:r>
       <w:r>
         <w:rPr>
@@ -2372,14 +2718,25 @@
         </w:rPr>
         <w:t>&gt;</w:t>
       </w:r>
-      <w:r>
-        <w:rPr>
-          <w:rFonts w:ascii="Consolas" w:hAnsi="Consolas"/>
-          <w:color w:val="000000"/>
-          <w:sz w:val="23"/>
-          <w:szCs w:val="23"/>
-        </w:rPr>
-        <w:t>My favorite color is </w:t>
+      <w:proofErr w:type="gramStart"/>
+      <w:r>
+        <w:rPr>
+          <w:rFonts w:ascii="Consolas" w:hAnsi="Consolas"/>
+          <w:color w:val="000000"/>
+          <w:sz w:val="23"/>
+          <w:szCs w:val="23"/>
+        </w:rPr>
+        <w:t>My</w:t>
+      </w:r>
+      <w:proofErr w:type="gramEnd"/>
+      <w:r>
+        <w:rPr>
+          <w:rFonts w:ascii="Consolas" w:hAnsi="Consolas"/>
+          <w:color w:val="000000"/>
+          <w:sz w:val="23"/>
+          <w:szCs w:val="23"/>
+        </w:rPr>
+        <w:t xml:space="preserve"> favorite color is </w:t>
       </w:r>
       <w:r>
         <w:rPr>
@@ -2805,7 +3162,17 @@
           <w:sz w:val="19"/>
           <w:szCs w:val="19"/>
         </w:rPr>
-        <w:t> text.</w:t>
+        <w:t> text</w:t>
+      </w:r>
+      <w:proofErr w:type="gramStart"/>
+      <w:r>
+        <w:rPr>
+          <w:rFonts w:ascii="Consolas" w:hAnsi="Consolas"/>
+          <w:color w:val="000000"/>
+          <w:sz w:val="19"/>
+          <w:szCs w:val="19"/>
+        </w:rPr>
+        <w:t>.</w:t>
       </w:r>
       <w:r>
         <w:rPr>
@@ -2817,6 +3184,7 @@
         </w:rPr>
         <w:t>&lt;</w:t>
       </w:r>
+      <w:proofErr w:type="gramEnd"/>
       <w:r>
         <w:rPr>
           <w:rStyle w:val="tagnamecolor"/>
@@ -2902,7 +3270,17 @@
           <w:sz w:val="19"/>
           <w:szCs w:val="19"/>
         </w:rPr>
-        <w:t> element defines superscript text. Superscript text appears half a character above the normal line, and is sometimes rendered in a smaller font. Superscript text can be used for footnotes, like WWW</w:t>
+        <w:t xml:space="preserve"> element defines superscript text. Superscript text appears half a character above the normal line, and is sometimes rendered in a smaller font. Superscript text can be used for footnotes, like </w:t>
+      </w:r>
+      <w:proofErr w:type="gramStart"/>
+      <w:r>
+        <w:rPr>
+          <w:rFonts w:ascii="Verdana" w:hAnsi="Verdana"/>
+          <w:color w:val="000000"/>
+          <w:sz w:val="19"/>
+          <w:szCs w:val="19"/>
+        </w:rPr>
+        <w:t>WWW</w:t>
       </w:r>
       <w:r>
         <w:rPr>
@@ -2912,7 +3290,18 @@
           <w:szCs w:val="14"/>
           <w:vertAlign w:val="superscript"/>
         </w:rPr>
-        <w:t>[1]</w:t>
+        <w:t>[</w:t>
+      </w:r>
+      <w:proofErr w:type="gramEnd"/>
+      <w:r>
+        <w:rPr>
+          <w:rFonts w:ascii="Verdana" w:hAnsi="Verdana"/>
+          <w:color w:val="000000"/>
+          <w:sz w:val="14"/>
+          <w:szCs w:val="14"/>
+          <w:vertAlign w:val="superscript"/>
+        </w:rPr>
+        <w:t>1]</w:t>
       </w:r>
       <w:r>
         <w:rPr>
@@ -3075,7 +3464,17 @@
           <w:sz w:val="19"/>
           <w:szCs w:val="19"/>
         </w:rPr>
-        <w:t> text.</w:t>
+        <w:t> text</w:t>
+      </w:r>
+      <w:proofErr w:type="gramStart"/>
+      <w:r>
+        <w:rPr>
+          <w:rFonts w:ascii="Consolas" w:hAnsi="Consolas"/>
+          <w:color w:val="000000"/>
+          <w:sz w:val="19"/>
+          <w:szCs w:val="19"/>
+        </w:rPr>
+        <w:t>.</w:t>
       </w:r>
       <w:r>
         <w:rPr>
@@ -3087,6 +3486,7 @@
         </w:rPr>
         <w:t>&lt;</w:t>
       </w:r>
+      <w:proofErr w:type="gramEnd"/>
       <w:r>
         <w:rPr>
           <w:rStyle w:val="tagnamecolor"/>
@@ -3110,277 +3510,6 @@
     </w:p>
     <w:p/>
     <w:p/>
-    <w:p>
-      <w:pPr>
-        <w:pStyle w:val="Heading1"/>
-        <w:shd w:val="clear" w:color="auto" w:fill="FFFFFF"/>
-        <w:spacing w:before="125" w:after="125"/>
-        <w:rPr>
-          <w:rFonts w:ascii="Segoe UI" w:hAnsi="Segoe UI" w:cs="Segoe UI"/>
-          <w:b w:val="0"/>
-          <w:bCs w:val="0"/>
-          <w:color w:val="000000"/>
-          <w:sz w:val="53"/>
-          <w:szCs w:val="53"/>
-        </w:rPr>
-      </w:pPr>
-      <w:r>
-        <w:rPr>
-          <w:rFonts w:ascii="Segoe UI" w:hAnsi="Segoe UI" w:cs="Segoe UI"/>
-          <w:b w:val="0"/>
-          <w:bCs w:val="0"/>
-          <w:color w:val="000000"/>
-          <w:sz w:val="53"/>
-          <w:szCs w:val="53"/>
-        </w:rPr>
-        <w:lastRenderedPageBreak/>
-        <w:t>HTML </w:t>
-      </w:r>
-      <w:r>
-        <w:rPr>
-          <w:rStyle w:val="colorh1"/>
-          <w:rFonts w:ascii="Segoe UI" w:hAnsi="Segoe UI" w:cs="Segoe UI"/>
-          <w:b w:val="0"/>
-          <w:bCs w:val="0"/>
-          <w:color w:val="000000"/>
-          <w:sz w:val="53"/>
-          <w:szCs w:val="53"/>
-        </w:rPr>
-        <w:t>Tables</w:t>
-      </w:r>
-    </w:p>
-    <w:p>
-      <w:pPr>
-        <w:shd w:val="clear" w:color="auto" w:fill="FFFFFF"/>
-        <w:spacing w:before="125" w:after="125" w:line="240" w:lineRule="auto"/>
-        <w:outlineLvl w:val="1"/>
-        <w:rPr>
-          <w:rFonts w:ascii="Segoe UI" w:eastAsia="Times New Roman" w:hAnsi="Segoe UI" w:cs="Segoe UI"/>
-          <w:color w:val="000000"/>
-          <w:sz w:val="40"/>
-          <w:szCs w:val="40"/>
-        </w:rPr>
-      </w:pPr>
-      <w:r>
-        <w:rPr>
-          <w:rFonts w:ascii="Segoe UI" w:eastAsia="Times New Roman" w:hAnsi="Segoe UI" w:cs="Segoe UI"/>
-          <w:color w:val="000000"/>
-          <w:sz w:val="40"/>
-          <w:szCs w:val="40"/>
-        </w:rPr>
-        <w:t>Table Cells</w:t>
-      </w:r>
-    </w:p>
-    <w:p>
-      <w:pPr>
-        <w:shd w:val="clear" w:color="auto" w:fill="FFFFFF"/>
-        <w:spacing w:before="288" w:after="288" w:line="240" w:lineRule="auto"/>
-        <w:rPr>
-          <w:rFonts w:ascii="Verdana" w:eastAsia="Times New Roman" w:hAnsi="Verdana" w:cs="Times New Roman"/>
-          <w:color w:val="000000"/>
-          <w:sz w:val="19"/>
-          <w:szCs w:val="19"/>
-        </w:rPr>
-      </w:pPr>
-      <w:r>
-        <w:rPr>
-          <w:rFonts w:ascii="Verdana" w:eastAsia="Times New Roman" w:hAnsi="Verdana" w:cs="Times New Roman"/>
-          <w:color w:val="000000"/>
-          <w:sz w:val="19"/>
-          <w:szCs w:val="19"/>
-        </w:rPr>
-        <w:t>Each table cell is defined by a </w:t>
-      </w:r>
-      <w:r>
-        <w:rPr>
-          <w:rFonts w:ascii="Consolas" w:eastAsia="Times New Roman" w:hAnsi="Consolas" w:cs="Courier New"/>
-          <w:color w:val="DC143C"/>
-          <w:sz w:val="20"/>
-        </w:rPr>
-        <w:t>&lt;td&gt;</w:t>
-      </w:r>
-      <w:r>
-        <w:rPr>
-          <w:rFonts w:ascii="Verdana" w:eastAsia="Times New Roman" w:hAnsi="Verdana" w:cs="Times New Roman"/>
-          <w:color w:val="000000"/>
-          <w:sz w:val="19"/>
-          <w:szCs w:val="19"/>
-        </w:rPr>
-        <w:t> and a </w:t>
-      </w:r>
-      <w:r>
-        <w:rPr>
-          <w:rFonts w:ascii="Consolas" w:eastAsia="Times New Roman" w:hAnsi="Consolas" w:cs="Courier New"/>
-          <w:color w:val="DC143C"/>
-          <w:sz w:val="20"/>
-        </w:rPr>
-        <w:t>&lt;/td&gt;</w:t>
-      </w:r>
-      <w:r>
-        <w:rPr>
-          <w:rFonts w:ascii="Verdana" w:eastAsia="Times New Roman" w:hAnsi="Verdana" w:cs="Times New Roman"/>
-          <w:color w:val="000000"/>
-          <w:sz w:val="19"/>
-          <w:szCs w:val="19"/>
-        </w:rPr>
-        <w:t> tag.</w:t>
-      </w:r>
-    </w:p>
-    <w:p>
-      <w:pPr>
-        <w:shd w:val="clear" w:color="auto" w:fill="FFFFFF"/>
-        <w:spacing w:before="125" w:after="125" w:line="240" w:lineRule="auto"/>
-        <w:outlineLvl w:val="1"/>
-        <w:rPr>
-          <w:rFonts w:ascii="Segoe UI" w:eastAsia="Times New Roman" w:hAnsi="Segoe UI" w:cs="Segoe UI"/>
-          <w:color w:val="000000"/>
-          <w:sz w:val="40"/>
-          <w:szCs w:val="40"/>
-        </w:rPr>
-      </w:pPr>
-      <w:r>
-        <w:rPr>
-          <w:rFonts w:ascii="Segoe UI" w:eastAsia="Times New Roman" w:hAnsi="Segoe UI" w:cs="Segoe UI"/>
-          <w:color w:val="000000"/>
-          <w:sz w:val="40"/>
-          <w:szCs w:val="40"/>
-        </w:rPr>
-        <w:t>Table Rows</w:t>
-      </w:r>
-    </w:p>
-    <w:p>
-      <w:pPr>
-        <w:shd w:val="clear" w:color="auto" w:fill="FFFFFF"/>
-        <w:spacing w:before="288" w:after="288" w:line="240" w:lineRule="auto"/>
-        <w:rPr>
-          <w:rFonts w:ascii="Verdana" w:eastAsia="Times New Roman" w:hAnsi="Verdana" w:cs="Times New Roman"/>
-          <w:color w:val="000000"/>
-          <w:sz w:val="19"/>
-          <w:szCs w:val="19"/>
-        </w:rPr>
-      </w:pPr>
-      <w:r>
-        <w:rPr>
-          <w:rFonts w:ascii="Verdana" w:eastAsia="Times New Roman" w:hAnsi="Verdana" w:cs="Times New Roman"/>
-          <w:color w:val="000000"/>
-          <w:sz w:val="19"/>
-          <w:szCs w:val="19"/>
-        </w:rPr>
-        <w:t>Each table row starts with a </w:t>
-      </w:r>
-      <w:r>
-        <w:rPr>
-          <w:rFonts w:ascii="Consolas" w:eastAsia="Times New Roman" w:hAnsi="Consolas" w:cs="Courier New"/>
-          <w:color w:val="DC143C"/>
-          <w:sz w:val="20"/>
-        </w:rPr>
-        <w:t>&lt;tr&gt;</w:t>
-      </w:r>
-      <w:r>
-        <w:rPr>
-          <w:rFonts w:ascii="Verdana" w:eastAsia="Times New Roman" w:hAnsi="Verdana" w:cs="Times New Roman"/>
-          <w:color w:val="000000"/>
-          <w:sz w:val="19"/>
-          <w:szCs w:val="19"/>
-        </w:rPr>
-        <w:t> and ends with a </w:t>
-      </w:r>
-      <w:r>
-        <w:rPr>
-          <w:rFonts w:ascii="Consolas" w:eastAsia="Times New Roman" w:hAnsi="Consolas" w:cs="Courier New"/>
-          <w:color w:val="DC143C"/>
-          <w:sz w:val="20"/>
-        </w:rPr>
-        <w:t>&lt;/tr&gt;</w:t>
-      </w:r>
-      <w:r>
-        <w:rPr>
-          <w:rFonts w:ascii="Verdana" w:eastAsia="Times New Roman" w:hAnsi="Verdana" w:cs="Times New Roman"/>
-          <w:color w:val="000000"/>
-          <w:sz w:val="19"/>
-          <w:szCs w:val="19"/>
-        </w:rPr>
-        <w:t> tag.</w:t>
-      </w:r>
-    </w:p>
-    <w:p/>
-    <w:p>
-      <w:pPr>
-        <w:shd w:val="clear" w:color="auto" w:fill="FFFFFF"/>
-        <w:spacing w:before="125" w:after="125" w:line="240" w:lineRule="auto"/>
-        <w:outlineLvl w:val="1"/>
-        <w:rPr>
-          <w:rFonts w:ascii="Segoe UI" w:eastAsia="Times New Roman" w:hAnsi="Segoe UI" w:cs="Segoe UI"/>
-          <w:color w:val="000000"/>
-          <w:sz w:val="40"/>
-          <w:szCs w:val="40"/>
-        </w:rPr>
-      </w:pPr>
-      <w:r>
-        <w:rPr>
-          <w:rFonts w:ascii="Segoe UI" w:eastAsia="Times New Roman" w:hAnsi="Segoe UI" w:cs="Segoe UI"/>
-          <w:color w:val="000000"/>
-          <w:sz w:val="40"/>
-          <w:szCs w:val="40"/>
-        </w:rPr>
-        <w:t>Table Headers</w:t>
-      </w:r>
-    </w:p>
-    <w:p>
-      <w:pPr>
-        <w:shd w:val="clear" w:color="auto" w:fill="FFFFFF"/>
-        <w:spacing w:before="288" w:after="288" w:line="240" w:lineRule="auto"/>
-        <w:rPr>
-          <w:rFonts w:ascii="Verdana" w:eastAsia="Times New Roman" w:hAnsi="Verdana" w:cs="Times New Roman"/>
-          <w:color w:val="000000"/>
-          <w:sz w:val="19"/>
-          <w:szCs w:val="19"/>
-        </w:rPr>
-      </w:pPr>
-      <w:r>
-        <w:rPr>
-          <w:rFonts w:ascii="Verdana" w:eastAsia="Times New Roman" w:hAnsi="Verdana" w:cs="Times New Roman"/>
-          <w:color w:val="000000"/>
-          <w:sz w:val="19"/>
-          <w:szCs w:val="19"/>
-        </w:rPr>
-        <w:t>Sometimes you want your cells to be table header cells. In those cases use the </w:t>
-      </w:r>
-      <w:r>
-        <w:rPr>
-          <w:rFonts w:ascii="Consolas" w:eastAsia="Times New Roman" w:hAnsi="Consolas" w:cs="Courier New"/>
-          <w:color w:val="DC143C"/>
-          <w:sz w:val="20"/>
-        </w:rPr>
-        <w:t>&lt;th&gt;</w:t>
-      </w:r>
-      <w:r>
-        <w:rPr>
-          <w:rFonts w:ascii="Verdana" w:eastAsia="Times New Roman" w:hAnsi="Verdana" w:cs="Times New Roman"/>
-          <w:color w:val="000000"/>
-          <w:sz w:val="19"/>
-          <w:szCs w:val="19"/>
-        </w:rPr>
-        <w:t> tag instead of the </w:t>
-      </w:r>
-      <w:r>
-        <w:rPr>
-          <w:rFonts w:ascii="Consolas" w:eastAsia="Times New Roman" w:hAnsi="Consolas" w:cs="Courier New"/>
-          <w:color w:val="DC143C"/>
-          <w:sz w:val="20"/>
-        </w:rPr>
-        <w:t>&lt;td&gt;</w:t>
-      </w:r>
-      <w:r>
-        <w:rPr>
-          <w:rFonts w:ascii="Verdana" w:eastAsia="Times New Roman" w:hAnsi="Verdana" w:cs="Times New Roman"/>
-          <w:color w:val="000000"/>
-          <w:sz w:val="19"/>
-          <w:szCs w:val="19"/>
-        </w:rPr>
-        <w:t> tag:</w:t>
-      </w:r>
-    </w:p>
     <w:p/>
     <w:sectPr>
       <w:pgSz w:w="12240" w:h="15840"/>
